--- a/Cosas a mejorar.docx
+++ b/Cosas a mejorar.docx
@@ -14,29 +14,65 @@
     </w:p>
     <w:p/>
     <w:p>
-      <w:r>
+      <w:pPr>
+        <w:rPr>
+          <w:highlight w:val="yellow"/>
+        </w:rPr>
+      </w:pPr>
+      <w:r>
+        <w:rPr>
+          <w:highlight w:val="yellow"/>
+        </w:rPr>
         <w:t>Pasar a alojamientos</w:t>
       </w:r>
     </w:p>
     <w:p>
-      <w:r>
+      <w:pPr>
+        <w:rPr>
+          <w:highlight w:val="yellow"/>
+        </w:rPr>
+      </w:pPr>
+      <w:r>
+        <w:rPr>
+          <w:highlight w:val="yellow"/>
+        </w:rPr>
         <w:t>Se llama personal desplazado</w:t>
       </w:r>
     </w:p>
     <w:p>
-      <w:r>
+      <w:pPr>
+        <w:rPr>
+          <w:highlight w:val="yellow"/>
+        </w:rPr>
+      </w:pPr>
+      <w:r>
+        <w:rPr>
+          <w:highlight w:val="yellow"/>
+        </w:rPr>
         <w:t>Cliente &gt; Empleado desplazado</w:t>
       </w:r>
     </w:p>
     <w:p>
       <w:r>
-        <w:t>Cambiar método de pago a quitar de la nomina</w:t>
-      </w:r>
-    </w:p>
-    <w:p>
-      <w:r>
-        <w:t>Sistema de recursos humanos que será el que gestionará la nomina</w:t>
-      </w:r>
+        <w:rPr>
+          <w:highlight w:val="yellow"/>
+        </w:rPr>
+        <w:t xml:space="preserve">Cambiar método de pago </w:t>
+      </w:r>
+      <w:r>
+        <w:rPr>
+          <w:highlight w:val="yellow"/>
+        </w:rPr>
+        <w:t xml:space="preserve">a </w:t>
+      </w:r>
+      <w:proofErr w:type="spellStart"/>
+      <w:r>
+        <w:rPr>
+          <w:highlight w:val="yellow"/>
+        </w:rPr>
+        <w:t>logirail</w:t>
+      </w:r>
+      <w:proofErr w:type="spellEnd"/>
     </w:p>
     <w:p>
       <w:pPr>
@@ -68,16 +104,28 @@
           <w:ilvl w:val="0"/>
           <w:numId w:val="3"/>
         </w:numPr>
-      </w:pPr>
-      <w:r>
+        <w:rPr>
+          <w:highlight w:val="yellow"/>
+        </w:rPr>
+      </w:pPr>
+      <w:r>
+        <w:rPr>
+          <w:highlight w:val="yellow"/>
+        </w:rPr>
         <w:t xml:space="preserve">Alojamiento &gt; </w:t>
       </w:r>
       <w:proofErr w:type="spellStart"/>
       <w:r>
+        <w:rPr>
+          <w:highlight w:val="yellow"/>
+        </w:rPr>
         <w:t>Gestion</w:t>
       </w:r>
       <w:proofErr w:type="spellEnd"/>
       <w:r>
+        <w:rPr>
+          <w:highlight w:val="yellow"/>
+        </w:rPr>
         <w:t xml:space="preserve"> de alojamientos</w:t>
       </w:r>
     </w:p>
@@ -88,8 +136,14 @@
           <w:ilvl w:val="0"/>
           <w:numId w:val="3"/>
         </w:numPr>
-      </w:pPr>
-      <w:r>
+        <w:rPr>
+          <w:highlight w:val="yellow"/>
+        </w:rPr>
+      </w:pPr>
+      <w:r>
+        <w:rPr>
+          <w:highlight w:val="yellow"/>
+        </w:rPr>
         <w:t>Empleado es el principal</w:t>
       </w:r>
     </w:p>
@@ -100,8 +154,14 @@
           <w:ilvl w:val="0"/>
           <w:numId w:val="3"/>
         </w:numPr>
-      </w:pPr>
-      <w:r>
+        <w:rPr>
+          <w:highlight w:val="yellow"/>
+        </w:rPr>
+      </w:pPr>
+      <w:r>
+        <w:rPr>
+          <w:highlight w:val="yellow"/>
+        </w:rPr>
         <w:t>Quitar limpieza</w:t>
       </w:r>
     </w:p>
@@ -112,8 +172,14 @@
           <w:ilvl w:val="0"/>
           <w:numId w:val="3"/>
         </w:numPr>
-      </w:pPr>
-      <w:r>
+        <w:rPr>
+          <w:highlight w:val="yellow"/>
+        </w:rPr>
+      </w:pPr>
+      <w:r>
+        <w:rPr>
+          <w:highlight w:val="yellow"/>
+        </w:rPr>
         <w:t>Personal de mantenimiento</w:t>
       </w:r>
     </w:p>
@@ -140,8 +206,14 @@
           <w:ilvl w:val="0"/>
           <w:numId w:val="4"/>
         </w:numPr>
-      </w:pPr>
-      <w:r>
+        <w:rPr>
+          <w:highlight w:val="yellow"/>
+        </w:rPr>
+      </w:pPr>
+      <w:r>
+        <w:rPr>
+          <w:highlight w:val="yellow"/>
+        </w:rPr>
         <w:t>Consultar estancias</w:t>
       </w:r>
     </w:p>
@@ -152,8 +224,14 @@
           <w:ilvl w:val="0"/>
           <w:numId w:val="4"/>
         </w:numPr>
-      </w:pPr>
-      <w:r>
+        <w:rPr>
+          <w:highlight w:val="yellow"/>
+        </w:rPr>
+      </w:pPr>
+      <w:r>
+        <w:rPr>
+          <w:highlight w:val="yellow"/>
+        </w:rPr>
         <w:t>Posibilidad de cancelación</w:t>
       </w:r>
     </w:p>
@@ -164,60 +242,15 @@
           <w:ilvl w:val="0"/>
           <w:numId w:val="4"/>
         </w:numPr>
-      </w:pPr>
-      <w:r>
-        <w:t>Desplazamiento, alojamiento, dietas</w:t>
-      </w:r>
-    </w:p>
-    <w:p>
-      <w:pPr>
-        <w:pStyle w:val="Prrafodelista"/>
-        <w:numPr>
-          <w:ilvl w:val="0"/>
-          <w:numId w:val="4"/>
-        </w:numPr>
-      </w:pPr>
-      <w:r>
+        <w:rPr>
+          <w:highlight w:val="yellow"/>
+        </w:rPr>
+      </w:pPr>
+      <w:r>
+        <w:rPr>
+          <w:highlight w:val="yellow"/>
+        </w:rPr>
         <w:t>Saber si me han aceptado la habitación</w:t>
-      </w:r>
-    </w:p>
-    <w:p>
-      <w:pPr>
-        <w:rPr>
-          <w:b/>
-          <w:bCs/>
-        </w:rPr>
-      </w:pPr>
-      <w:r>
-        <w:rPr>
-          <w:b/>
-          <w:bCs/>
-        </w:rPr>
-        <w:t>Manager</w:t>
-      </w:r>
-    </w:p>
-    <w:p>
-      <w:pPr>
-        <w:pStyle w:val="Prrafodelista"/>
-        <w:numPr>
-          <w:ilvl w:val="0"/>
-          <w:numId w:val="5"/>
-        </w:numPr>
-      </w:pPr>
-      <w:r>
-        <w:t>Sistema se conecte al mercado</w:t>
-      </w:r>
-    </w:p>
-    <w:p>
-      <w:pPr>
-        <w:pStyle w:val="Prrafodelista"/>
-        <w:numPr>
-          <w:ilvl w:val="0"/>
-          <w:numId w:val="5"/>
-        </w:numPr>
-      </w:pPr>
-      <w:r>
-        <w:t>Si no hay mas habitaciones, las podemos buscar en el mercado</w:t>
       </w:r>
     </w:p>
     <w:p>
@@ -242,8 +275,14 @@
           <w:ilvl w:val="0"/>
           <w:numId w:val="6"/>
         </w:numPr>
-      </w:pPr>
-      <w:r>
+        <w:rPr>
+          <w:highlight w:val="yellow"/>
+        </w:rPr>
+      </w:pPr>
+      <w:r>
+        <w:rPr>
+          <w:highlight w:val="yellow"/>
+        </w:rPr>
         <w:t>Dar la hoja de trabajo</w:t>
       </w:r>
     </w:p>
@@ -254,8 +293,14 @@
           <w:ilvl w:val="0"/>
           <w:numId w:val="6"/>
         </w:numPr>
-      </w:pPr>
-      <w:r>
+        <w:rPr>
+          <w:highlight w:val="yellow"/>
+        </w:rPr>
+      </w:pPr>
+      <w:r>
+        <w:rPr>
+          <w:highlight w:val="yellow"/>
+        </w:rPr>
         <w:t>Quitar aceptar tarea</w:t>
       </w:r>
     </w:p>
@@ -266,8 +311,14 @@
           <w:ilvl w:val="0"/>
           <w:numId w:val="6"/>
         </w:numPr>
-      </w:pPr>
-      <w:r>
+        <w:rPr>
+          <w:highlight w:val="yellow"/>
+        </w:rPr>
+      </w:pPr>
+      <w:r>
+        <w:rPr>
+          <w:highlight w:val="yellow"/>
+        </w:rPr>
         <w:t>Poner registrar tarea</w:t>
       </w:r>
     </w:p>
@@ -278,8 +329,14 @@
           <w:ilvl w:val="0"/>
           <w:numId w:val="6"/>
         </w:numPr>
-      </w:pPr>
-      <w:r>
+        <w:rPr>
+          <w:highlight w:val="yellow"/>
+        </w:rPr>
+      </w:pPr>
+      <w:r>
+        <w:rPr>
+          <w:highlight w:val="yellow"/>
+        </w:rPr>
         <w:t>Quitar limpiar habitación</w:t>
       </w:r>
     </w:p>
@@ -290,8 +347,14 @@
           <w:ilvl w:val="0"/>
           <w:numId w:val="6"/>
         </w:numPr>
-      </w:pPr>
-      <w:r>
+        <w:rPr>
+          <w:highlight w:val="yellow"/>
+        </w:rPr>
+      </w:pPr>
+      <w:r>
+        <w:rPr>
+          <w:highlight w:val="yellow"/>
+        </w:rPr>
         <w:t>Registrar que ha terminado la limpieza</w:t>
       </w:r>
     </w:p>
@@ -307,42 +370,9 @@
         <w:t>Se detalla como pasos</w:t>
       </w:r>
     </w:p>
-    <w:p>
-      <w:r>
-        <w:t>Métodos de pago &gt; central de reservas (</w:t>
-      </w:r>
-      <w:r>
-        <w:t>Hoteles, apartamentos turísticos, apartamentos</w:t>
-      </w:r>
-      <w:r>
-        <w:t>)</w:t>
-      </w:r>
-    </w:p>
-    <w:p>
-      <w:proofErr w:type="spellStart"/>
-      <w:r>
-        <w:t>Logirail</w:t>
-      </w:r>
-      <w:proofErr w:type="spellEnd"/>
-      <w:r>
-        <w:t xml:space="preserve"> para comunicar que le apunten a la empresa</w:t>
-      </w:r>
-    </w:p>
     <w:p/>
     <w:p>
-      <w:proofErr w:type="spellStart"/>
-      <w:r>
-        <w:t>LogiRail</w:t>
-      </w:r>
-      <w:proofErr w:type="spellEnd"/>
-      <w:r>
-        <w:t xml:space="preserve"> es otro monigote, que va relacionado con nuestro subsistema</w:t>
-      </w:r>
-    </w:p>
-    <w:p/>
-    <w:p>
-      <w:r>
-        <w:lastRenderedPageBreak/>
+      <w:r>
         <w:t xml:space="preserve">Profundizar mucho </w:t>
       </w:r>
       <w:proofErr w:type="spellStart"/>
@@ -403,6 +433,7 @@
     </w:p>
     <w:p>
       <w:r>
+        <w:lastRenderedPageBreak/>
         <w:t>Escribir todo lo que genere dudas</w:t>
       </w:r>
     </w:p>
